--- a/课程总结报告-计科2201-刘海政.docx
+++ b/课程总结报告-计科2201-刘海政.docx
@@ -187,6 +187,12 @@
             <w:insideH w:val="none" w:color="auto" w:sz="0" w:space="0"/>
             <w:insideV w:val="none" w:color="auto" w:sz="0" w:space="0"/>
           </w:tblBorders>
+          <w:tblCellMar>
+            <w:top w:w="0" w:type="dxa"/>
+            <w:left w:w="108" w:type="dxa"/>
+            <w:bottom w:w="0" w:type="dxa"/>
+            <w:right w:w="108" w:type="dxa"/>
+          </w:tblCellMar>
         </w:tblPrEx>
         <w:trPr>
           <w:jc w:val="center"/>
@@ -275,6 +281,12 @@
             <w:insideH w:val="none" w:color="auto" w:sz="0" w:space="0"/>
             <w:insideV w:val="none" w:color="auto" w:sz="0" w:space="0"/>
           </w:tblBorders>
+          <w:tblCellMar>
+            <w:top w:w="0" w:type="dxa"/>
+            <w:left w:w="108" w:type="dxa"/>
+            <w:bottom w:w="0" w:type="dxa"/>
+            <w:right w:w="108" w:type="dxa"/>
+          </w:tblCellMar>
         </w:tblPrEx>
         <w:trPr>
           <w:jc w:val="center"/>
@@ -2876,436 +2888,742 @@
         </w:rPr>
         <w:t>通过学习计算科学导论课程，首先我了解到了许多知识，极大地开阔了眼界，这门课程不仅有助于我正确理解相关学科中所蕴含的科学思维方法，也有助于我树立正确的思想原则，把握日后正确的研究方向。再者通过学习计算科学导论课程，我学会了主动去了解一些自己感兴趣的知识，通过查资料、做报告等方式对该部分知识有较为深刻的了解，如通过自行查阅资料对人工智能领域有了一个初步的认识，再就是通过查阅资料对实时光线追踪渲染的发展历程及实现过程和当今难题有了一个全面的了解，计算科学导论课程通过它独有的魅力引导我主动学习知识，对我现在、将来都非常有益。</w:t>
       </w:r>
+    </w:p>
+    <w:p>
+      <w:pPr>
+        <w:pStyle w:val="2"/>
+        <w:snapToGrid w:val="0"/>
+        <w:spacing w:before="0" w:after="0" w:line="300" w:lineRule="auto"/>
+        <w:rPr>
+          <w:rFonts w:ascii="Times New Roman" w:hAnsi="Times New Roman" w:eastAsia="黑体" w:cs="Times New Roman"/>
+          <w:sz w:val="36"/>
+        </w:rPr>
+      </w:pPr>
+      <w:r>
+        <w:rPr>
+          <w:rFonts w:ascii="Times New Roman" w:hAnsi="Times New Roman" w:eastAsia="黑体" w:cs="Times New Roman"/>
+          <w:sz w:val="36"/>
+        </w:rPr>
+        <w:t>5 附录</w:t>
+      </w:r>
+    </w:p>
+    <w:p>
+      <w:pPr>
+        <w:pStyle w:val="3"/>
+        <w:rPr>
+          <w:rFonts w:ascii="Times New Roman" w:hAnsi="Times New Roman" w:eastAsia="黑体" w:cs="Times New Roman"/>
+        </w:rPr>
+      </w:pPr>
+      <w:r>
+        <w:rPr>
+          <w:rFonts w:hint="eastAsia" w:ascii="Times New Roman" w:hAnsi="Times New Roman" w:eastAsia="黑体" w:cs="Times New Roman"/>
+        </w:rPr>
+        <w:t>Github</w:t>
+      </w:r>
+    </w:p>
+    <w:p>
+      <w:pPr>
+        <w:snapToGrid w:val="0"/>
+        <w:spacing w:before="156" w:beforeLines="50" w:after="156" w:afterLines="50" w:line="300" w:lineRule="auto"/>
+        <w:ind w:firstLine="420" w:firstLineChars="200"/>
+        <w:rPr>
+          <w:rFonts w:ascii="Times New Roman" w:hAnsi="Times New Roman" w:eastAsia="黑体" w:cs="Times New Roman"/>
+          <w:sz w:val="24"/>
+        </w:rPr>
+      </w:pPr>
+      <w:r>
+        <w:drawing>
+          <wp:inline distT="0" distB="0" distL="114300" distR="114300">
+            <wp:extent cx="5862955" cy="2719070"/>
+            <wp:effectExtent l="0" t="0" r="4445" b="11430"/>
+            <wp:docPr id="2" name="图片 1"/>
+            <wp:cNvGraphicFramePr>
+              <a:graphicFrameLocks xmlns:a="http://schemas.openxmlformats.org/drawingml/2006/main" noChangeAspect="1"/>
+            </wp:cNvGraphicFramePr>
+            <a:graphic xmlns:a="http://schemas.openxmlformats.org/drawingml/2006/main">
+              <a:graphicData uri="http://schemas.openxmlformats.org/drawingml/2006/picture">
+                <pic:pic xmlns:pic="http://schemas.openxmlformats.org/drawingml/2006/picture">
+                  <pic:nvPicPr>
+                    <pic:cNvPr id="2" name="图片 1"/>
+                    <pic:cNvPicPr>
+                      <a:picLocks noChangeAspect="1"/>
+                    </pic:cNvPicPr>
+                  </pic:nvPicPr>
+                  <pic:blipFill>
+                    <a:blip r:embed="rId6"/>
+                    <a:stretch>
+                      <a:fillRect/>
+                    </a:stretch>
+                  </pic:blipFill>
+                  <pic:spPr>
+                    <a:xfrm>
+                      <a:off x="0" y="0"/>
+                      <a:ext cx="5862955" cy="2719070"/>
+                    </a:xfrm>
+                    <a:prstGeom prst="rect">
+                      <a:avLst/>
+                    </a:prstGeom>
+                    <a:noFill/>
+                    <a:ln>
+                      <a:noFill/>
+                    </a:ln>
+                  </pic:spPr>
+                </pic:pic>
+              </a:graphicData>
+            </a:graphic>
+          </wp:inline>
+        </w:drawing>
+      </w:r>
+      <w:r>
+        <w:drawing>
+          <wp:inline distT="0" distB="0" distL="114300" distR="114300">
+            <wp:extent cx="5854065" cy="2562860"/>
+            <wp:effectExtent l="0" t="0" r="635" b="2540"/>
+            <wp:docPr id="3" name="图片 2"/>
+            <wp:cNvGraphicFramePr>
+              <a:graphicFrameLocks xmlns:a="http://schemas.openxmlformats.org/drawingml/2006/main" noChangeAspect="1"/>
+            </wp:cNvGraphicFramePr>
+            <a:graphic xmlns:a="http://schemas.openxmlformats.org/drawingml/2006/main">
+              <a:graphicData uri="http://schemas.openxmlformats.org/drawingml/2006/picture">
+                <pic:pic xmlns:pic="http://schemas.openxmlformats.org/drawingml/2006/picture">
+                  <pic:nvPicPr>
+                    <pic:cNvPr id="3" name="图片 2"/>
+                    <pic:cNvPicPr>
+                      <a:picLocks noChangeAspect="1"/>
+                    </pic:cNvPicPr>
+                  </pic:nvPicPr>
+                  <pic:blipFill>
+                    <a:blip r:embed="rId7"/>
+                    <a:stretch>
+                      <a:fillRect/>
+                    </a:stretch>
+                  </pic:blipFill>
+                  <pic:spPr>
+                    <a:xfrm>
+                      <a:off x="0" y="0"/>
+                      <a:ext cx="5854065" cy="2562860"/>
+                    </a:xfrm>
+                    <a:prstGeom prst="rect">
+                      <a:avLst/>
+                    </a:prstGeom>
+                    <a:noFill/>
+                    <a:ln>
+                      <a:noFill/>
+                    </a:ln>
+                  </pic:spPr>
+                </pic:pic>
+              </a:graphicData>
+            </a:graphic>
+          </wp:inline>
+        </w:drawing>
+      </w:r>
+    </w:p>
+    <w:p>
+      <w:pPr>
+        <w:pStyle w:val="3"/>
+        <w:rPr>
+          <w:rFonts w:ascii="Times New Roman" w:hAnsi="Times New Roman" w:eastAsia="黑体" w:cs="Times New Roman"/>
+        </w:rPr>
+      </w:pPr>
+      <w:r>
+        <w:rPr>
+          <w:rFonts w:ascii="Times New Roman" w:hAnsi="Times New Roman" w:eastAsia="黑体" w:cs="Times New Roman"/>
+        </w:rPr>
+        <w:t>观察者</w:t>
+      </w:r>
+    </w:p>
+    <w:p>
+      <w:pPr>
+        <w:snapToGrid w:val="0"/>
+        <w:spacing w:before="156" w:beforeLines="50" w:after="156" w:afterLines="50" w:line="300" w:lineRule="auto"/>
+        <w:ind w:firstLine="420" w:firstLineChars="200"/>
+        <w:rPr>
+          <w:rFonts w:ascii="Times New Roman" w:hAnsi="Times New Roman" w:eastAsia="黑体" w:cs="Times New Roman"/>
+          <w:sz w:val="24"/>
+        </w:rPr>
+      </w:pPr>
+      <w:r>
+        <w:drawing>
+          <wp:inline distT="0" distB="0" distL="114300" distR="114300">
+            <wp:extent cx="5866765" cy="2979420"/>
+            <wp:effectExtent l="0" t="0" r="635" b="5080"/>
+            <wp:docPr id="4" name="图片 3"/>
+            <wp:cNvGraphicFramePr>
+              <a:graphicFrameLocks xmlns:a="http://schemas.openxmlformats.org/drawingml/2006/main" noChangeAspect="1"/>
+            </wp:cNvGraphicFramePr>
+            <a:graphic xmlns:a="http://schemas.openxmlformats.org/drawingml/2006/main">
+              <a:graphicData uri="http://schemas.openxmlformats.org/drawingml/2006/picture">
+                <pic:pic xmlns:pic="http://schemas.openxmlformats.org/drawingml/2006/picture">
+                  <pic:nvPicPr>
+                    <pic:cNvPr id="4" name="图片 3"/>
+                    <pic:cNvPicPr>
+                      <a:picLocks noChangeAspect="1"/>
+                    </pic:cNvPicPr>
+                  </pic:nvPicPr>
+                  <pic:blipFill>
+                    <a:blip r:embed="rId8"/>
+                    <a:stretch>
+                      <a:fillRect/>
+                    </a:stretch>
+                  </pic:blipFill>
+                  <pic:spPr>
+                    <a:xfrm>
+                      <a:off x="0" y="0"/>
+                      <a:ext cx="5866765" cy="2979420"/>
+                    </a:xfrm>
+                    <a:prstGeom prst="rect">
+                      <a:avLst/>
+                    </a:prstGeom>
+                    <a:noFill/>
+                    <a:ln>
+                      <a:noFill/>
+                    </a:ln>
+                  </pic:spPr>
+                </pic:pic>
+              </a:graphicData>
+            </a:graphic>
+          </wp:inline>
+        </w:drawing>
+      </w:r>
+    </w:p>
+    <w:p>
+      <w:pPr>
+        <w:pStyle w:val="3"/>
+        <w:rPr>
+          <w:rFonts w:ascii="Times New Roman" w:hAnsi="Times New Roman" w:eastAsia="黑体" w:cs="Times New Roman"/>
+        </w:rPr>
+      </w:pPr>
+      <w:r>
+        <w:rPr>
+          <w:rFonts w:ascii="Times New Roman" w:hAnsi="Times New Roman" w:eastAsia="黑体" w:cs="Times New Roman"/>
+        </w:rPr>
+        <w:t>学习强国</w:t>
+      </w:r>
+    </w:p>
+    <w:p>
+      <w:pPr>
+        <w:pStyle w:val="3"/>
+        <w:rPr>
+          <w:rFonts w:hint="eastAsia" w:ascii="Times New Roman" w:hAnsi="Times New Roman" w:eastAsia="黑体" w:cs="Times New Roman"/>
+          <w:lang w:eastAsia="zh-CN"/>
+        </w:rPr>
+      </w:pPr>
+      <w:r>
+        <w:rPr>
+          <w:rFonts w:hint="eastAsia" w:ascii="Times New Roman" w:hAnsi="Times New Roman" w:eastAsia="黑体" w:cs="Times New Roman"/>
+          <w:lang w:eastAsia="zh-CN"/>
+        </w:rPr>
+        <w:drawing>
+          <wp:inline distT="0" distB="0" distL="114300" distR="114300">
+            <wp:extent cx="2033270" cy="4429760"/>
+            <wp:effectExtent l="0" t="0" r="11430" b="2540"/>
+            <wp:docPr id="7" name="图片 7" descr="Screenshot_20221125_131720"/>
+            <wp:cNvGraphicFramePr>
+              <a:graphicFrameLocks xmlns:a="http://schemas.openxmlformats.org/drawingml/2006/main" noChangeAspect="1"/>
+            </wp:cNvGraphicFramePr>
+            <a:graphic xmlns:a="http://schemas.openxmlformats.org/drawingml/2006/main">
+              <a:graphicData uri="http://schemas.openxmlformats.org/drawingml/2006/picture">
+                <pic:pic xmlns:pic="http://schemas.openxmlformats.org/drawingml/2006/picture">
+                  <pic:nvPicPr>
+                    <pic:cNvPr id="7" name="图片 7" descr="Screenshot_20221125_131720"/>
+                    <pic:cNvPicPr>
+                      <a:picLocks noChangeAspect="1"/>
+                    </pic:cNvPicPr>
+                  </pic:nvPicPr>
+                  <pic:blipFill>
+                    <a:blip r:embed="rId9"/>
+                    <a:stretch>
+                      <a:fillRect/>
+                    </a:stretch>
+                  </pic:blipFill>
+                  <pic:spPr>
+                    <a:xfrm flipH="1">
+                      <a:off x="0" y="0"/>
+                      <a:ext cx="2033270" cy="4429760"/>
+                    </a:xfrm>
+                    <a:prstGeom prst="rect">
+                      <a:avLst/>
+                    </a:prstGeom>
+                  </pic:spPr>
+                </pic:pic>
+              </a:graphicData>
+            </a:graphic>
+          </wp:inline>
+        </w:drawing>
+      </w:r>
+    </w:p>
+    <w:p>
+      <w:pPr>
+        <w:pStyle w:val="3"/>
+        <w:rPr>
+          <w:rFonts w:hint="eastAsia" w:ascii="Times New Roman" w:hAnsi="Times New Roman" w:eastAsia="黑体" w:cs="Times New Roman"/>
+          <w:lang w:val="en-US" w:eastAsia="zh-CN"/>
+        </w:rPr>
+      </w:pPr>
+    </w:p>
+    <w:p>
+      <w:pPr>
+        <w:pStyle w:val="3"/>
+        <w:rPr>
+          <w:rFonts w:hint="eastAsia" w:ascii="Times New Roman" w:hAnsi="Times New Roman" w:eastAsia="黑体" w:cs="Times New Roman"/>
+          <w:lang w:val="en-US" w:eastAsia="zh-CN"/>
+        </w:rPr>
+      </w:pPr>
+    </w:p>
+    <w:p>
+      <w:pPr>
+        <w:pStyle w:val="3"/>
+        <w:rPr>
+          <w:rFonts w:hint="eastAsia" w:ascii="Times New Roman" w:hAnsi="Times New Roman" w:eastAsia="黑体" w:cs="Times New Roman"/>
+          <w:lang w:val="en-US" w:eastAsia="zh-CN"/>
+        </w:rPr>
+      </w:pPr>
+    </w:p>
+    <w:p>
+      <w:pPr>
+        <w:pStyle w:val="3"/>
+        <w:rPr>
+          <w:rFonts w:hint="eastAsia" w:ascii="Times New Roman" w:hAnsi="Times New Roman" w:eastAsia="黑体" w:cs="Times New Roman"/>
+          <w:lang w:val="en-US" w:eastAsia="zh-CN"/>
+        </w:rPr>
+      </w:pPr>
+    </w:p>
+    <w:p>
+      <w:pPr>
+        <w:pStyle w:val="3"/>
+        <w:rPr>
+          <w:rFonts w:hint="eastAsia" w:ascii="Times New Roman" w:hAnsi="Times New Roman" w:eastAsia="黑体" w:cs="Times New Roman"/>
+          <w:lang w:val="en-US" w:eastAsia="zh-CN"/>
+        </w:rPr>
+      </w:pPr>
+    </w:p>
+    <w:p>
+      <w:pPr>
+        <w:pStyle w:val="3"/>
+        <w:rPr>
+          <w:rFonts w:hint="eastAsia" w:ascii="Times New Roman" w:hAnsi="Times New Roman" w:eastAsia="黑体" w:cs="Times New Roman"/>
+          <w:lang w:val="en-US" w:eastAsia="zh-CN"/>
+        </w:rPr>
+      </w:pPr>
+    </w:p>
+    <w:p>
+      <w:pPr>
+        <w:pStyle w:val="3"/>
+        <w:rPr>
+          <w:rFonts w:hint="eastAsia" w:ascii="Times New Roman" w:hAnsi="Times New Roman" w:eastAsia="黑体" w:cs="Times New Roman"/>
+          <w:lang w:val="en-US" w:eastAsia="zh-CN"/>
+        </w:rPr>
+      </w:pPr>
+    </w:p>
+    <w:p>
+      <w:pPr>
+        <w:pStyle w:val="3"/>
+        <w:rPr>
+          <w:rFonts w:hint="eastAsia" w:ascii="Times New Roman" w:hAnsi="Times New Roman" w:eastAsia="黑体" w:cs="Times New Roman"/>
+          <w:lang w:val="en-US" w:eastAsia="zh-CN"/>
+        </w:rPr>
+      </w:pPr>
+      <w:r>
+        <w:rPr>
+          <w:rFonts w:hint="eastAsia" w:ascii="Times New Roman" w:hAnsi="Times New Roman" w:eastAsia="黑体" w:cs="Times New Roman"/>
+          <w:lang w:val="en-US" w:eastAsia="zh-CN"/>
+        </w:rPr>
+        <w:t>哔哩哔哩</w:t>
+      </w:r>
+    </w:p>
+    <w:p>
+      <w:pPr>
+        <w:pStyle w:val="3"/>
+        <w:rPr>
+          <w:rFonts w:hint="eastAsia" w:ascii="Times New Roman" w:hAnsi="Times New Roman" w:eastAsia="黑体" w:cs="Times New Roman"/>
+          <w:lang w:val="en-US" w:eastAsia="zh-CN"/>
+        </w:rPr>
+      </w:pPr>
+      <w:r>
+        <w:rPr>
+          <w:rFonts w:hint="eastAsia" w:ascii="Times New Roman" w:hAnsi="Times New Roman" w:eastAsia="黑体" w:cs="Times New Roman"/>
+          <w:lang w:val="en-US" w:eastAsia="zh-CN"/>
+        </w:rPr>
+        <w:drawing>
+          <wp:inline distT="0" distB="0" distL="114300" distR="114300">
+            <wp:extent cx="2209800" cy="4812030"/>
+            <wp:effectExtent l="0" t="0" r="0" b="1270"/>
+            <wp:docPr id="8" name="图片 8" descr="Screenshot_20221125_131809"/>
+            <wp:cNvGraphicFramePr>
+              <a:graphicFrameLocks xmlns:a="http://schemas.openxmlformats.org/drawingml/2006/main" noChangeAspect="1"/>
+            </wp:cNvGraphicFramePr>
+            <a:graphic xmlns:a="http://schemas.openxmlformats.org/drawingml/2006/main">
+              <a:graphicData uri="http://schemas.openxmlformats.org/drawingml/2006/picture">
+                <pic:pic xmlns:pic="http://schemas.openxmlformats.org/drawingml/2006/picture">
+                  <pic:nvPicPr>
+                    <pic:cNvPr id="8" name="图片 8" descr="Screenshot_20221125_131809"/>
+                    <pic:cNvPicPr>
+                      <a:picLocks noChangeAspect="1"/>
+                    </pic:cNvPicPr>
+                  </pic:nvPicPr>
+                  <pic:blipFill>
+                    <a:blip r:embed="rId10"/>
+                    <a:stretch>
+                      <a:fillRect/>
+                    </a:stretch>
+                  </pic:blipFill>
+                  <pic:spPr>
+                    <a:xfrm>
+                      <a:off x="0" y="0"/>
+                      <a:ext cx="2209800" cy="4812030"/>
+                    </a:xfrm>
+                    <a:prstGeom prst="rect">
+                      <a:avLst/>
+                    </a:prstGeom>
+                  </pic:spPr>
+                </pic:pic>
+              </a:graphicData>
+            </a:graphic>
+          </wp:inline>
+        </w:drawing>
+      </w:r>
+    </w:p>
+    <w:p>
+      <w:pPr>
+        <w:rPr>
+          <w:rFonts w:hint="eastAsia"/>
+          <w:lang w:val="en-US" w:eastAsia="zh-CN"/>
+        </w:rPr>
+      </w:pPr>
+    </w:p>
+    <w:p>
+      <w:pPr>
+        <w:pStyle w:val="3"/>
+        <w:rPr>
+          <w:rFonts w:ascii="Times New Roman" w:hAnsi="Times New Roman" w:eastAsia="黑体" w:cs="Times New Roman"/>
+        </w:rPr>
+      </w:pPr>
+      <w:r>
+        <w:rPr>
+          <w:rFonts w:hint="eastAsia" w:ascii="Times New Roman" w:hAnsi="Times New Roman" w:eastAsia="黑体" w:cs="Times New Roman"/>
+        </w:rPr>
+        <w:t>CSDN</w:t>
+      </w:r>
+    </w:p>
+    <w:p>
+      <w:pPr>
+        <w:snapToGrid w:val="0"/>
+        <w:spacing w:before="156" w:beforeLines="50" w:after="156" w:afterLines="50" w:line="300" w:lineRule="auto"/>
+        <w:ind w:firstLine="480" w:firstLineChars="200"/>
+        <w:rPr>
+          <w:rFonts w:hint="eastAsia" w:ascii="Times New Roman" w:hAnsi="Times New Roman" w:eastAsia="黑体" w:cs="Times New Roman"/>
+          <w:sz w:val="24"/>
+          <w:lang w:eastAsia="zh-CN"/>
+        </w:rPr>
+      </w:pPr>
+      <w:r>
+        <w:rPr>
+          <w:rFonts w:hint="eastAsia" w:ascii="Times New Roman" w:hAnsi="Times New Roman" w:eastAsia="黑体" w:cs="Times New Roman"/>
+          <w:sz w:val="24"/>
+          <w:lang w:eastAsia="zh-CN"/>
+        </w:rPr>
+        <w:drawing>
+          <wp:inline distT="0" distB="0" distL="114300" distR="114300">
+            <wp:extent cx="1546860" cy="3367405"/>
+            <wp:effectExtent l="0" t="0" r="2540" b="10795"/>
+            <wp:docPr id="9" name="图片 9" descr="Screenshot_20221125_131759"/>
+            <wp:cNvGraphicFramePr>
+              <a:graphicFrameLocks xmlns:a="http://schemas.openxmlformats.org/drawingml/2006/main" noChangeAspect="1"/>
+            </wp:cNvGraphicFramePr>
+            <a:graphic xmlns:a="http://schemas.openxmlformats.org/drawingml/2006/main">
+              <a:graphicData uri="http://schemas.openxmlformats.org/drawingml/2006/picture">
+                <pic:pic xmlns:pic="http://schemas.openxmlformats.org/drawingml/2006/picture">
+                  <pic:nvPicPr>
+                    <pic:cNvPr id="9" name="图片 9" descr="Screenshot_20221125_131759"/>
+                    <pic:cNvPicPr>
+                      <a:picLocks noChangeAspect="1"/>
+                    </pic:cNvPicPr>
+                  </pic:nvPicPr>
+                  <pic:blipFill>
+                    <a:blip r:embed="rId11"/>
+                    <a:stretch>
+                      <a:fillRect/>
+                    </a:stretch>
+                  </pic:blipFill>
+                  <pic:spPr>
+                    <a:xfrm flipH="1">
+                      <a:off x="0" y="0"/>
+                      <a:ext cx="1546860" cy="3367405"/>
+                    </a:xfrm>
+                    <a:prstGeom prst="rect">
+                      <a:avLst/>
+                    </a:prstGeom>
+                  </pic:spPr>
+                </pic:pic>
+              </a:graphicData>
+            </a:graphic>
+          </wp:inline>
+        </w:drawing>
+      </w:r>
+    </w:p>
+    <w:p>
+      <w:pPr>
+        <w:pStyle w:val="3"/>
+        <w:rPr>
+          <w:rFonts w:ascii="Times New Roman" w:hAnsi="Times New Roman" w:eastAsia="黑体" w:cs="Times New Roman"/>
+        </w:rPr>
+      </w:pPr>
+      <w:r>
+        <w:rPr>
+          <w:rFonts w:ascii="Times New Roman" w:hAnsi="Times New Roman" w:eastAsia="黑体" w:cs="Times New Roman"/>
+        </w:rPr>
+        <w:t>博客园</w:t>
+      </w:r>
+    </w:p>
+    <w:p>
+      <w:pPr>
+        <w:snapToGrid w:val="0"/>
+        <w:spacing w:before="156" w:beforeLines="50" w:after="156" w:afterLines="50" w:line="300" w:lineRule="auto"/>
+        <w:ind w:firstLine="420" w:firstLineChars="200"/>
+        <w:rPr>
+          <w:rFonts w:ascii="Times New Roman" w:hAnsi="Times New Roman" w:eastAsia="黑体" w:cs="Times New Roman"/>
+          <w:sz w:val="24"/>
+        </w:rPr>
+      </w:pPr>
+      <w:r>
+        <w:drawing>
+          <wp:inline distT="0" distB="0" distL="114300" distR="114300">
+            <wp:extent cx="5866130" cy="3351530"/>
+            <wp:effectExtent l="0" t="0" r="1270" b="1270"/>
+            <wp:docPr id="6" name="图片 5"/>
+            <wp:cNvGraphicFramePr>
+              <a:graphicFrameLocks xmlns:a="http://schemas.openxmlformats.org/drawingml/2006/main" noChangeAspect="1"/>
+            </wp:cNvGraphicFramePr>
+            <a:graphic xmlns:a="http://schemas.openxmlformats.org/drawingml/2006/main">
+              <a:graphicData uri="http://schemas.openxmlformats.org/drawingml/2006/picture">
+                <pic:pic xmlns:pic="http://schemas.openxmlformats.org/drawingml/2006/picture">
+                  <pic:nvPicPr>
+                    <pic:cNvPr id="6" name="图片 5"/>
+                    <pic:cNvPicPr>
+                      <a:picLocks noChangeAspect="1"/>
+                    </pic:cNvPicPr>
+                  </pic:nvPicPr>
+                  <pic:blipFill>
+                    <a:blip r:embed="rId12"/>
+                    <a:stretch>
+                      <a:fillRect/>
+                    </a:stretch>
+                  </pic:blipFill>
+                  <pic:spPr>
+                    <a:xfrm>
+                      <a:off x="0" y="0"/>
+                      <a:ext cx="5866130" cy="3351530"/>
+                    </a:xfrm>
+                    <a:prstGeom prst="rect">
+                      <a:avLst/>
+                    </a:prstGeom>
+                    <a:noFill/>
+                    <a:ln>
+                      <a:noFill/>
+                    </a:ln>
+                  </pic:spPr>
+                </pic:pic>
+              </a:graphicData>
+            </a:graphic>
+          </wp:inline>
+        </w:drawing>
+      </w:r>
+    </w:p>
+    <w:p>
+      <w:pPr>
+        <w:pStyle w:val="3"/>
+        <w:rPr>
+          <w:rFonts w:ascii="Times New Roman" w:hAnsi="Times New Roman" w:eastAsia="黑体" w:cs="Times New Roman"/>
+        </w:rPr>
+      </w:pPr>
+      <w:r>
+        <w:rPr>
+          <w:rFonts w:ascii="Times New Roman" w:hAnsi="Times New Roman" w:eastAsia="黑体" w:cs="Times New Roman"/>
+        </w:rPr>
+        <w:t>小木虫</w:t>
+      </w:r>
+    </w:p>
+    <w:p>
+      <w:pPr>
+        <w:snapToGrid w:val="0"/>
+        <w:spacing w:before="156" w:beforeLines="50" w:after="156" w:afterLines="50" w:line="300" w:lineRule="auto"/>
+        <w:ind w:firstLine="420" w:firstLineChars="200"/>
+        <w:rPr>
+          <w:rFonts w:ascii="Times New Roman" w:hAnsi="Times New Roman" w:eastAsia="黑体" w:cs="Times New Roman"/>
+          <w:sz w:val="24"/>
+        </w:rPr>
+      </w:pPr>
+      <w:r>
+        <w:drawing>
+          <wp:inline distT="0" distB="0" distL="114300" distR="114300">
+            <wp:extent cx="5859145" cy="2794000"/>
+            <wp:effectExtent l="0" t="0" r="8255" b="0"/>
+            <wp:docPr id="5" name="图片 4"/>
+            <wp:cNvGraphicFramePr>
+              <a:graphicFrameLocks xmlns:a="http://schemas.openxmlformats.org/drawingml/2006/main" noChangeAspect="1"/>
+            </wp:cNvGraphicFramePr>
+            <a:graphic xmlns:a="http://schemas.openxmlformats.org/drawingml/2006/main">
+              <a:graphicData uri="http://schemas.openxmlformats.org/drawingml/2006/picture">
+                <pic:pic xmlns:pic="http://schemas.openxmlformats.org/drawingml/2006/picture">
+                  <pic:nvPicPr>
+                    <pic:cNvPr id="5" name="图片 4"/>
+                    <pic:cNvPicPr>
+                      <a:picLocks noChangeAspect="1"/>
+                    </pic:cNvPicPr>
+                  </pic:nvPicPr>
+                  <pic:blipFill>
+                    <a:blip r:embed="rId13"/>
+                    <a:stretch>
+                      <a:fillRect/>
+                    </a:stretch>
+                  </pic:blipFill>
+                  <pic:spPr>
+                    <a:xfrm>
+                      <a:off x="0" y="0"/>
+                      <a:ext cx="5859145" cy="2794000"/>
+                    </a:xfrm>
+                    <a:prstGeom prst="rect">
+                      <a:avLst/>
+                    </a:prstGeom>
+                    <a:noFill/>
+                    <a:ln>
+                      <a:noFill/>
+                    </a:ln>
+                  </pic:spPr>
+                </pic:pic>
+              </a:graphicData>
+            </a:graphic>
+          </wp:inline>
+        </w:drawing>
+      </w:r>
+    </w:p>
+    <w:p>
+      <w:pPr>
+        <w:pStyle w:val="2"/>
+        <w:snapToGrid w:val="0"/>
+        <w:spacing w:before="0" w:after="0" w:line="300" w:lineRule="auto"/>
+        <w:rPr>
+          <w:rFonts w:ascii="Times New Roman" w:hAnsi="Times New Roman" w:eastAsia="黑体" w:cs="Times New Roman"/>
+          <w:sz w:val="36"/>
+        </w:rPr>
+      </w:pPr>
+      <w:r>
+        <w:rPr>
+          <w:rFonts w:hint="eastAsia" w:ascii="Times New Roman" w:hAnsi="Times New Roman" w:eastAsia="黑体" w:cs="Times New Roman"/>
+          <w:sz w:val="36"/>
+        </w:rPr>
+        <w:t>参考文献</w:t>
+      </w:r>
+    </w:p>
+    <w:p>
+      <w:pPr>
+        <w:numPr>
+          <w:ilvl w:val="0"/>
+          <w:numId w:val="2"/>
+        </w:numPr>
+        <w:snapToGrid w:val="0"/>
+        <w:spacing w:before="156" w:beforeLines="50" w:after="156" w:afterLines="50" w:line="300" w:lineRule="auto"/>
+        <w:rPr>
+          <w:rFonts w:ascii="Times New Roman" w:hAnsi="Times New Roman" w:eastAsia="黑体" w:cs="Times New Roman"/>
+          <w:sz w:val="24"/>
+        </w:rPr>
+      </w:pPr>
+      <w:r>
+        <w:rPr>
+          <w:rFonts w:hint="eastAsia" w:ascii="Times New Roman" w:hAnsi="Times New Roman" w:eastAsia="黑体" w:cs="Times New Roman"/>
+          <w:sz w:val="24"/>
+        </w:rPr>
+        <w:t>王晨</w:t>
+      </w:r>
+      <w:r>
+        <w:rPr>
+          <w:rFonts w:ascii="Times New Roman" w:hAnsi="Times New Roman" w:eastAsia="黑体" w:cs="Times New Roman"/>
+          <w:sz w:val="24"/>
+        </w:rPr>
+        <w:t>, 宋亮, 李少昆. 工业互联网平台:发展趋势与挑战[J]. 中国工程科学, v.20(02):23-27.</w:t>
+      </w:r>
+    </w:p>
+    <w:p>
+      <w:pPr>
+        <w:numPr>
+          <w:ilvl w:val="0"/>
+          <w:numId w:val="3"/>
+        </w:numPr>
+        <w:snapToGrid w:val="0"/>
+        <w:spacing w:before="156" w:beforeLines="50" w:after="156" w:afterLines="50" w:line="300" w:lineRule="auto"/>
+        <w:rPr>
+          <w:rFonts w:hint="eastAsia" w:ascii="Times New Roman" w:hAnsi="Times New Roman" w:eastAsia="黑体" w:cs="Times New Roman"/>
+          <w:sz w:val="24"/>
+          <w:lang w:val="en-US" w:eastAsia="zh-CN"/>
+        </w:rPr>
+      </w:pPr>
+      <w:r>
+        <w:rPr>
+          <w:rFonts w:hint="eastAsia" w:ascii="Times New Roman" w:hAnsi="Times New Roman" w:eastAsia="黑体" w:cs="Times New Roman"/>
+          <w:sz w:val="24"/>
+          <w:lang w:val="en-US" w:eastAsia="zh-CN"/>
+        </w:rPr>
+        <w:t>赵致琢，《计算科学导论（第三版）》，科学出版社，2006。</w:t>
+      </w:r>
+    </w:p>
+    <w:p>
+      <w:pPr>
+        <w:numPr>
+          <w:ilvl w:val="0"/>
+          <w:numId w:val="3"/>
+        </w:numPr>
+        <w:snapToGrid w:val="0"/>
+        <w:spacing w:before="156" w:beforeLines="50" w:after="156" w:afterLines="50" w:line="300" w:lineRule="auto"/>
+        <w:rPr>
+          <w:rFonts w:hint="default" w:ascii="Times New Roman" w:hAnsi="Times New Roman" w:eastAsia="黑体" w:cs="Times New Roman"/>
+          <w:sz w:val="24"/>
+          <w:lang w:val="en-US" w:eastAsia="zh-CN"/>
+        </w:rPr>
+      </w:pPr>
+      <w:r>
+        <w:rPr>
+          <w:rFonts w:hint="default" w:ascii="Times New Roman" w:hAnsi="Times New Roman" w:eastAsia="黑体" w:cs="Times New Roman"/>
+          <w:sz w:val="24"/>
+          <w:lang w:val="en-US" w:eastAsia="zh-CN"/>
+        </w:rPr>
+        <w:t>托马斯·塞缪尔·库恩</w:t>
+      </w:r>
+      <w:r>
+        <w:rPr>
+          <w:rFonts w:hint="eastAsia" w:ascii="Times New Roman" w:hAnsi="Times New Roman" w:eastAsia="黑体" w:cs="Times New Roman"/>
+          <w:sz w:val="24"/>
+          <w:lang w:val="en-US" w:eastAsia="zh-CN"/>
+        </w:rPr>
+        <w:t>，《科学革命的结构（第三版）》，北京大学出版社，1996。</w:t>
+      </w:r>
+    </w:p>
+    <w:p>
+      <w:pPr>
+        <w:numPr>
+          <w:ilvl w:val="0"/>
+          <w:numId w:val="3"/>
+        </w:numPr>
+        <w:snapToGrid w:val="0"/>
+        <w:spacing w:before="156" w:beforeLines="50" w:after="156" w:afterLines="50" w:line="300" w:lineRule="auto"/>
+        <w:rPr>
+          <w:rFonts w:hint="default" w:ascii="Times New Roman" w:hAnsi="Times New Roman" w:eastAsia="黑体" w:cs="Times New Roman"/>
+          <w:sz w:val="24"/>
+          <w:lang w:val="en-US" w:eastAsia="zh-CN"/>
+        </w:rPr>
+      </w:pPr>
+      <w:r>
+        <w:rPr>
+          <w:rFonts w:hint="eastAsia" w:ascii="Times New Roman" w:hAnsi="Times New Roman" w:eastAsia="黑体" w:cs="Times New Roman"/>
+          <w:sz w:val="24"/>
+          <w:lang w:val="en-US" w:eastAsia="zh-CN"/>
+        </w:rPr>
+        <w:t>特伦斯谢诺夫斯基，《深度学习-智能时代的核心驱动力量》，中信出版社，2019。</w:t>
+      </w:r>
       <w:bookmarkStart w:id="0" w:name="_GoBack"/>
       <w:bookmarkEnd w:id="0"/>
     </w:p>
     <w:p>
       <w:pPr>
-        <w:pStyle w:val="2"/>
-        <w:snapToGrid w:val="0"/>
-        <w:spacing w:before="0" w:after="0" w:line="300" w:lineRule="auto"/>
-        <w:rPr>
-          <w:rFonts w:ascii="Times New Roman" w:hAnsi="Times New Roman" w:eastAsia="黑体" w:cs="Times New Roman"/>
-          <w:sz w:val="36"/>
-        </w:rPr>
-      </w:pPr>
-      <w:r>
-        <w:rPr>
-          <w:rFonts w:ascii="Times New Roman" w:hAnsi="Times New Roman" w:eastAsia="黑体" w:cs="Times New Roman"/>
-          <w:sz w:val="36"/>
-        </w:rPr>
-        <w:t>5 附录</w:t>
-      </w:r>
-    </w:p>
-    <w:p>
-      <w:pPr>
-        <w:pStyle w:val="3"/>
-        <w:rPr>
-          <w:rFonts w:ascii="Times New Roman" w:hAnsi="Times New Roman" w:eastAsia="黑体" w:cs="Times New Roman"/>
-        </w:rPr>
-      </w:pPr>
-      <w:r>
-        <w:rPr>
-          <w:rFonts w:hint="eastAsia" w:ascii="Times New Roman" w:hAnsi="Times New Roman" w:eastAsia="黑体" w:cs="Times New Roman"/>
-        </w:rPr>
-        <w:t>Github</w:t>
-      </w:r>
-    </w:p>
-    <w:p>
-      <w:pPr>
-        <w:snapToGrid w:val="0"/>
-        <w:spacing w:before="156" w:beforeLines="50" w:after="156" w:afterLines="50" w:line="300" w:lineRule="auto"/>
-        <w:ind w:firstLine="480" w:firstLineChars="200"/>
-        <w:rPr>
-          <w:rFonts w:ascii="Times New Roman" w:hAnsi="Times New Roman" w:eastAsia="黑体" w:cs="Times New Roman"/>
-          <w:sz w:val="24"/>
-        </w:rPr>
-      </w:pPr>
-      <w:r>
-        <w:rPr>
-          <w:rFonts w:ascii="Times New Roman" w:hAnsi="Times New Roman" w:eastAsia="黑体" w:cs="Times New Roman"/>
-          <w:sz w:val="24"/>
-        </w:rPr>
-        <w:t>申请</w:t>
-      </w:r>
-      <w:r>
-        <w:rPr>
-          <w:rFonts w:hint="eastAsia" w:ascii="Times New Roman" w:hAnsi="Times New Roman" w:eastAsia="黑体" w:cs="Times New Roman"/>
-          <w:sz w:val="24"/>
-        </w:rPr>
-        <w:t>Github</w:t>
-      </w:r>
-      <w:r>
-        <w:rPr>
-          <w:rFonts w:ascii="Times New Roman" w:hAnsi="Times New Roman" w:eastAsia="黑体" w:cs="Times New Roman"/>
-          <w:sz w:val="24"/>
-        </w:rPr>
-        <w:t>账户，给出个人网址和个人网站截图</w:t>
-      </w:r>
-    </w:p>
-    <w:p>
-      <w:pPr>
-        <w:snapToGrid w:val="0"/>
-        <w:spacing w:before="156" w:beforeLines="50" w:after="156" w:afterLines="50" w:line="300" w:lineRule="auto"/>
-        <w:ind w:firstLine="480" w:firstLineChars="200"/>
-        <w:rPr>
-          <w:rFonts w:ascii="Times New Roman" w:hAnsi="Times New Roman" w:eastAsia="黑体" w:cs="Times New Roman"/>
-          <w:sz w:val="24"/>
-        </w:rPr>
-      </w:pPr>
-    </w:p>
-    <w:p>
-      <w:pPr>
-        <w:pStyle w:val="3"/>
-        <w:rPr>
-          <w:rFonts w:ascii="Times New Roman" w:hAnsi="Times New Roman" w:eastAsia="黑体" w:cs="Times New Roman"/>
-        </w:rPr>
-      </w:pPr>
-      <w:r>
-        <w:rPr>
-          <w:rFonts w:ascii="Times New Roman" w:hAnsi="Times New Roman" w:eastAsia="黑体" w:cs="Times New Roman"/>
-        </w:rPr>
-        <w:t>观察者</w:t>
-      </w:r>
-    </w:p>
-    <w:p>
-      <w:pPr>
-        <w:snapToGrid w:val="0"/>
-        <w:spacing w:before="156" w:beforeLines="50" w:after="156" w:afterLines="50" w:line="300" w:lineRule="auto"/>
-        <w:ind w:firstLine="480" w:firstLineChars="200"/>
-        <w:rPr>
-          <w:rFonts w:ascii="Times New Roman" w:hAnsi="Times New Roman" w:eastAsia="黑体" w:cs="Times New Roman"/>
-          <w:sz w:val="24"/>
-        </w:rPr>
-      </w:pPr>
-      <w:r>
-        <w:rPr>
-          <w:rFonts w:ascii="Times New Roman" w:hAnsi="Times New Roman" w:eastAsia="黑体" w:cs="Times New Roman"/>
-          <w:sz w:val="24"/>
-        </w:rPr>
-        <w:t>注册观察者</w:t>
-      </w:r>
-      <w:r>
-        <w:rPr>
-          <w:rFonts w:hint="eastAsia" w:ascii="Times New Roman" w:hAnsi="Times New Roman" w:eastAsia="黑体" w:cs="Times New Roman"/>
-          <w:sz w:val="24"/>
-        </w:rPr>
-        <w:t>APP</w:t>
-      </w:r>
-      <w:r>
-        <w:rPr>
-          <w:rFonts w:ascii="Times New Roman" w:hAnsi="Times New Roman" w:eastAsia="黑体" w:cs="Times New Roman"/>
-          <w:sz w:val="24"/>
-        </w:rPr>
-        <w:t>，给出对应的截图</w:t>
-      </w:r>
-    </w:p>
-    <w:p>
-      <w:pPr>
-        <w:snapToGrid w:val="0"/>
-        <w:spacing w:before="156" w:beforeLines="50" w:after="156" w:afterLines="50" w:line="300" w:lineRule="auto"/>
-        <w:ind w:firstLine="480" w:firstLineChars="200"/>
-        <w:rPr>
-          <w:rFonts w:ascii="Times New Roman" w:hAnsi="Times New Roman" w:eastAsia="黑体" w:cs="Times New Roman"/>
-          <w:sz w:val="24"/>
-        </w:rPr>
-      </w:pPr>
-    </w:p>
-    <w:p>
-      <w:pPr>
-        <w:pStyle w:val="3"/>
-        <w:rPr>
-          <w:rFonts w:ascii="Times New Roman" w:hAnsi="Times New Roman" w:eastAsia="黑体" w:cs="Times New Roman"/>
-        </w:rPr>
-      </w:pPr>
-      <w:r>
-        <w:rPr>
-          <w:rFonts w:ascii="Times New Roman" w:hAnsi="Times New Roman" w:eastAsia="黑体" w:cs="Times New Roman"/>
-        </w:rPr>
-        <w:t>学习强国</w:t>
-      </w:r>
-    </w:p>
-    <w:p>
-      <w:pPr>
-        <w:snapToGrid w:val="0"/>
-        <w:spacing w:before="156" w:beforeLines="50" w:after="156" w:afterLines="50" w:line="300" w:lineRule="auto"/>
-        <w:ind w:firstLine="480" w:firstLineChars="200"/>
-        <w:rPr>
-          <w:rFonts w:ascii="Times New Roman" w:hAnsi="Times New Roman" w:eastAsia="黑体" w:cs="Times New Roman"/>
-          <w:sz w:val="24"/>
-        </w:rPr>
-      </w:pPr>
-      <w:r>
-        <w:rPr>
-          <w:rFonts w:ascii="Times New Roman" w:hAnsi="Times New Roman" w:eastAsia="黑体" w:cs="Times New Roman"/>
-          <w:sz w:val="24"/>
-        </w:rPr>
-        <w:t>注册学习强国</w:t>
-      </w:r>
-      <w:r>
-        <w:rPr>
-          <w:rFonts w:hint="eastAsia" w:ascii="Times New Roman" w:hAnsi="Times New Roman" w:eastAsia="黑体" w:cs="Times New Roman"/>
-          <w:sz w:val="24"/>
-        </w:rPr>
-        <w:t>APP</w:t>
-      </w:r>
-      <w:r>
-        <w:rPr>
-          <w:rFonts w:ascii="Times New Roman" w:hAnsi="Times New Roman" w:eastAsia="黑体" w:cs="Times New Roman"/>
-          <w:sz w:val="24"/>
-        </w:rPr>
-        <w:t>，给出对应的截图</w:t>
-      </w:r>
-    </w:p>
-    <w:p>
-      <w:pPr>
-        <w:snapToGrid w:val="0"/>
-        <w:spacing w:before="156" w:beforeLines="50" w:after="156" w:afterLines="50" w:line="300" w:lineRule="auto"/>
-        <w:ind w:firstLine="480" w:firstLineChars="200"/>
-        <w:rPr>
-          <w:rFonts w:ascii="Times New Roman" w:hAnsi="Times New Roman" w:eastAsia="黑体" w:cs="Times New Roman"/>
-          <w:sz w:val="24"/>
-        </w:rPr>
-      </w:pPr>
-    </w:p>
-    <w:p>
-      <w:pPr>
-        <w:pStyle w:val="3"/>
-        <w:rPr>
-          <w:rFonts w:ascii="Times New Roman" w:hAnsi="Times New Roman" w:eastAsia="黑体" w:cs="Times New Roman"/>
-        </w:rPr>
-      </w:pPr>
-      <w:r>
-        <w:rPr>
-          <w:rFonts w:ascii="Times New Roman" w:hAnsi="Times New Roman" w:eastAsia="黑体" w:cs="Times New Roman"/>
-        </w:rPr>
-        <w:t>哔哩哔哩</w:t>
-      </w:r>
-    </w:p>
-    <w:p>
-      <w:pPr>
-        <w:snapToGrid w:val="0"/>
-        <w:spacing w:before="156" w:beforeLines="50" w:after="156" w:afterLines="50" w:line="300" w:lineRule="auto"/>
-        <w:ind w:firstLine="480" w:firstLineChars="200"/>
-        <w:rPr>
-          <w:rFonts w:ascii="Times New Roman" w:hAnsi="Times New Roman" w:eastAsia="黑体" w:cs="Times New Roman"/>
-          <w:sz w:val="24"/>
-        </w:rPr>
-      </w:pPr>
-      <w:r>
-        <w:rPr>
-          <w:rFonts w:ascii="Times New Roman" w:hAnsi="Times New Roman" w:eastAsia="黑体" w:cs="Times New Roman"/>
-          <w:sz w:val="24"/>
-        </w:rPr>
-        <w:t>注册哔哩哔哩</w:t>
-      </w:r>
-      <w:r>
-        <w:rPr>
-          <w:rFonts w:hint="eastAsia" w:ascii="Times New Roman" w:hAnsi="Times New Roman" w:eastAsia="黑体" w:cs="Times New Roman"/>
-          <w:sz w:val="24"/>
-        </w:rPr>
-        <w:t>APP</w:t>
-      </w:r>
-      <w:r>
-        <w:rPr>
-          <w:rFonts w:ascii="Times New Roman" w:hAnsi="Times New Roman" w:eastAsia="黑体" w:cs="Times New Roman"/>
-          <w:sz w:val="24"/>
-        </w:rPr>
-        <w:t>，给出对应的截图</w:t>
-      </w:r>
-    </w:p>
-    <w:p>
-      <w:pPr>
-        <w:snapToGrid w:val="0"/>
-        <w:spacing w:before="156" w:beforeLines="50" w:after="156" w:afterLines="50" w:line="300" w:lineRule="auto"/>
-        <w:ind w:firstLine="480" w:firstLineChars="200"/>
-        <w:rPr>
-          <w:rFonts w:ascii="Times New Roman" w:hAnsi="Times New Roman" w:eastAsia="黑体" w:cs="Times New Roman"/>
-          <w:sz w:val="24"/>
-        </w:rPr>
-      </w:pPr>
-    </w:p>
-    <w:p>
-      <w:pPr>
-        <w:pStyle w:val="3"/>
-        <w:rPr>
-          <w:rFonts w:ascii="Times New Roman" w:hAnsi="Times New Roman" w:eastAsia="黑体" w:cs="Times New Roman"/>
-        </w:rPr>
-      </w:pPr>
-      <w:r>
-        <w:rPr>
-          <w:rFonts w:hint="eastAsia" w:ascii="Times New Roman" w:hAnsi="Times New Roman" w:eastAsia="黑体" w:cs="Times New Roman"/>
-        </w:rPr>
-        <w:t>CSDN</w:t>
-      </w:r>
-    </w:p>
-    <w:p>
-      <w:pPr>
-        <w:snapToGrid w:val="0"/>
-        <w:spacing w:before="156" w:beforeLines="50" w:after="156" w:afterLines="50" w:line="300" w:lineRule="auto"/>
-        <w:ind w:firstLine="480" w:firstLineChars="200"/>
-        <w:rPr>
-          <w:rFonts w:ascii="Times New Roman" w:hAnsi="Times New Roman" w:eastAsia="黑体" w:cs="Times New Roman"/>
-          <w:sz w:val="24"/>
-        </w:rPr>
-      </w:pPr>
-      <w:r>
-        <w:rPr>
-          <w:rFonts w:ascii="Times New Roman" w:hAnsi="Times New Roman" w:eastAsia="黑体" w:cs="Times New Roman"/>
-          <w:sz w:val="24"/>
-        </w:rPr>
-        <w:t>注册</w:t>
-      </w:r>
-      <w:r>
-        <w:rPr>
-          <w:rFonts w:hint="eastAsia" w:ascii="Times New Roman" w:hAnsi="Times New Roman" w:eastAsia="黑体" w:cs="Times New Roman"/>
-          <w:sz w:val="24"/>
-        </w:rPr>
-        <w:t>CSDN</w:t>
-      </w:r>
-      <w:r>
-        <w:rPr>
-          <w:rFonts w:ascii="Times New Roman" w:hAnsi="Times New Roman" w:eastAsia="黑体" w:cs="Times New Roman"/>
-          <w:sz w:val="24"/>
-        </w:rPr>
-        <w:t>账户，给出个人网址和个人网站截图</w:t>
-      </w:r>
-    </w:p>
-    <w:p>
-      <w:pPr>
-        <w:snapToGrid w:val="0"/>
-        <w:spacing w:before="156" w:beforeLines="50" w:after="156" w:afterLines="50" w:line="300" w:lineRule="auto"/>
-        <w:ind w:firstLine="480" w:firstLineChars="200"/>
-        <w:rPr>
-          <w:rFonts w:ascii="Times New Roman" w:hAnsi="Times New Roman" w:eastAsia="黑体" w:cs="Times New Roman"/>
-          <w:sz w:val="24"/>
-        </w:rPr>
-      </w:pPr>
-    </w:p>
-    <w:p>
-      <w:pPr>
-        <w:pStyle w:val="3"/>
-        <w:rPr>
-          <w:rFonts w:ascii="Times New Roman" w:hAnsi="Times New Roman" w:eastAsia="黑体" w:cs="Times New Roman"/>
-        </w:rPr>
-      </w:pPr>
-      <w:r>
-        <w:rPr>
-          <w:rFonts w:ascii="Times New Roman" w:hAnsi="Times New Roman" w:eastAsia="黑体" w:cs="Times New Roman"/>
-        </w:rPr>
-        <w:t>博客园</w:t>
-      </w:r>
-    </w:p>
-    <w:p>
-      <w:pPr>
-        <w:snapToGrid w:val="0"/>
-        <w:spacing w:before="156" w:beforeLines="50" w:after="156" w:afterLines="50" w:line="300" w:lineRule="auto"/>
-        <w:ind w:firstLine="480" w:firstLineChars="200"/>
-        <w:rPr>
-          <w:rFonts w:ascii="Times New Roman" w:hAnsi="Times New Roman" w:eastAsia="黑体" w:cs="Times New Roman"/>
-          <w:sz w:val="24"/>
-        </w:rPr>
-      </w:pPr>
-      <w:r>
-        <w:rPr>
-          <w:rFonts w:ascii="Times New Roman" w:hAnsi="Times New Roman" w:eastAsia="黑体" w:cs="Times New Roman"/>
-          <w:sz w:val="24"/>
-        </w:rPr>
-        <w:t>注册博客园账户，给出个人网址和个人网站截图</w:t>
-      </w:r>
-    </w:p>
-    <w:p>
-      <w:pPr>
-        <w:snapToGrid w:val="0"/>
-        <w:spacing w:before="156" w:beforeLines="50" w:after="156" w:afterLines="50" w:line="300" w:lineRule="auto"/>
-        <w:ind w:firstLine="480" w:firstLineChars="200"/>
-        <w:rPr>
-          <w:rFonts w:ascii="Times New Roman" w:hAnsi="Times New Roman" w:eastAsia="黑体" w:cs="Times New Roman"/>
-          <w:sz w:val="24"/>
-        </w:rPr>
-      </w:pPr>
-    </w:p>
-    <w:p>
-      <w:pPr>
-        <w:pStyle w:val="3"/>
-        <w:rPr>
-          <w:rFonts w:ascii="Times New Roman" w:hAnsi="Times New Roman" w:eastAsia="黑体" w:cs="Times New Roman"/>
-        </w:rPr>
-      </w:pPr>
-      <w:r>
-        <w:rPr>
-          <w:rFonts w:ascii="Times New Roman" w:hAnsi="Times New Roman" w:eastAsia="黑体" w:cs="Times New Roman"/>
-        </w:rPr>
-        <w:t>小木虫</w:t>
-      </w:r>
-    </w:p>
-    <w:p>
-      <w:pPr>
-        <w:snapToGrid w:val="0"/>
-        <w:spacing w:before="156" w:beforeLines="50" w:after="156" w:afterLines="50" w:line="300" w:lineRule="auto"/>
-        <w:ind w:firstLine="480" w:firstLineChars="200"/>
-        <w:rPr>
-          <w:rFonts w:ascii="Times New Roman" w:hAnsi="Times New Roman" w:eastAsia="黑体" w:cs="Times New Roman"/>
-          <w:sz w:val="24"/>
-        </w:rPr>
-      </w:pPr>
-      <w:r>
-        <w:rPr>
-          <w:rFonts w:ascii="Times New Roman" w:hAnsi="Times New Roman" w:eastAsia="黑体" w:cs="Times New Roman"/>
-          <w:sz w:val="24"/>
-        </w:rPr>
-        <w:t>注册小木虫账户，给出个人网址和个人网站截图</w:t>
-      </w:r>
-    </w:p>
-    <w:p>
-      <w:pPr>
-        <w:snapToGrid w:val="0"/>
-        <w:spacing w:before="156" w:beforeLines="50" w:after="156" w:afterLines="50" w:line="300" w:lineRule="auto"/>
-        <w:ind w:firstLine="480" w:firstLineChars="200"/>
-        <w:rPr>
-          <w:rFonts w:ascii="Times New Roman" w:hAnsi="Times New Roman" w:eastAsia="黑体" w:cs="Times New Roman"/>
-          <w:sz w:val="24"/>
-        </w:rPr>
-      </w:pPr>
-    </w:p>
-    <w:p>
-      <w:pPr>
-        <w:pStyle w:val="2"/>
-        <w:snapToGrid w:val="0"/>
-        <w:spacing w:before="0" w:after="0" w:line="300" w:lineRule="auto"/>
-        <w:rPr>
-          <w:rFonts w:ascii="Times New Roman" w:hAnsi="Times New Roman" w:eastAsia="黑体" w:cs="Times New Roman"/>
-          <w:sz w:val="36"/>
-        </w:rPr>
-      </w:pPr>
-      <w:r>
-        <w:rPr>
-          <w:rFonts w:hint="eastAsia" w:ascii="Times New Roman" w:hAnsi="Times New Roman" w:eastAsia="黑体" w:cs="Times New Roman"/>
-          <w:sz w:val="36"/>
-        </w:rPr>
-        <w:t>参考文献</w:t>
-      </w:r>
-    </w:p>
-    <w:p>
-      <w:pPr>
-        <w:snapToGrid w:val="0"/>
-        <w:spacing w:before="156" w:beforeLines="50" w:after="156" w:afterLines="50" w:line="300" w:lineRule="auto"/>
-        <w:ind w:firstLine="480" w:firstLineChars="200"/>
-        <w:rPr>
-          <w:rFonts w:ascii="Times New Roman" w:hAnsi="Times New Roman" w:eastAsia="黑体" w:cs="Times New Roman"/>
-          <w:sz w:val="24"/>
-        </w:rPr>
-      </w:pPr>
-      <w:r>
-        <w:rPr>
-          <w:rFonts w:hint="eastAsia" w:ascii="Times New Roman" w:hAnsi="Times New Roman" w:eastAsia="黑体" w:cs="Times New Roman"/>
-          <w:sz w:val="24"/>
-        </w:rPr>
-        <w:t>注意，参考文献至少五篇，其中至少两篇为英文文献，参考文献必须在正文中有引用</w:t>
-      </w:r>
-    </w:p>
-    <w:p>
-      <w:pPr>
         <w:snapToGrid w:val="0"/>
         <w:spacing w:before="156" w:beforeLines="50" w:after="156" w:afterLines="50" w:line="300" w:lineRule="auto"/>
         <w:rPr>
@@ -3325,82 +3643,6 @@
           <w:rFonts w:ascii="Times New Roman" w:hAnsi="Times New Roman" w:eastAsia="黑体" w:cs="Times New Roman"/>
           <w:sz w:val="24"/>
         </w:rPr>
-        <w:t xml:space="preserve">1] </w:t>
-      </w:r>
-      <w:r>
-        <w:rPr>
-          <w:rFonts w:hint="eastAsia" w:ascii="Times New Roman" w:hAnsi="Times New Roman" w:eastAsia="黑体" w:cs="Times New Roman"/>
-          <w:sz w:val="24"/>
-        </w:rPr>
-        <w:t>王晨</w:t>
-      </w:r>
-      <w:r>
-        <w:rPr>
-          <w:rFonts w:ascii="Times New Roman" w:hAnsi="Times New Roman" w:eastAsia="黑体" w:cs="Times New Roman"/>
-          <w:sz w:val="24"/>
-        </w:rPr>
-        <w:t>, 宋亮, 李少昆. 工业互联网平台:发展趋势与挑战[J]. 中国工程科学, v.20(02):23-27.</w:t>
-      </w:r>
-    </w:p>
-    <w:p>
-      <w:pPr>
-        <w:snapToGrid w:val="0"/>
-        <w:spacing w:before="156" w:beforeLines="50" w:after="156" w:afterLines="50" w:line="300" w:lineRule="auto"/>
-        <w:rPr>
-          <w:rFonts w:ascii="Times New Roman" w:hAnsi="Times New Roman" w:eastAsia="黑体" w:cs="Times New Roman"/>
-          <w:sz w:val="24"/>
-        </w:rPr>
-      </w:pPr>
-      <w:r>
-        <w:rPr>
-          <w:rFonts w:hint="eastAsia" w:ascii="Times New Roman" w:hAnsi="Times New Roman" w:eastAsia="黑体" w:cs="Times New Roman"/>
-          <w:sz w:val="24"/>
-        </w:rPr>
-        <w:t>[</w:t>
-      </w:r>
-      <w:r>
-        <w:rPr>
-          <w:rFonts w:ascii="Times New Roman" w:hAnsi="Times New Roman" w:eastAsia="黑体" w:cs="Times New Roman"/>
-          <w:sz w:val="24"/>
-        </w:rPr>
-        <w:t xml:space="preserve">2] </w:t>
-      </w:r>
-      <w:r>
-        <w:rPr>
-          <w:rFonts w:hint="eastAsia" w:ascii="Times New Roman" w:hAnsi="Times New Roman" w:eastAsia="黑体" w:cs="Times New Roman"/>
-          <w:sz w:val="24"/>
-        </w:rPr>
-        <w:t>郭璇</w:t>
-      </w:r>
-      <w:r>
-        <w:rPr>
-          <w:rFonts w:ascii="Times New Roman" w:hAnsi="Times New Roman" w:eastAsia="黑体" w:cs="Times New Roman"/>
-          <w:sz w:val="24"/>
-        </w:rPr>
-        <w:t>, 肖如吾, 赵玉萍, et al. 一种BCH译码器及生成该译码器的编译器的实现方法:.</w:t>
-      </w:r>
-    </w:p>
-    <w:p>
-      <w:pPr>
-        <w:snapToGrid w:val="0"/>
-        <w:spacing w:before="156" w:beforeLines="50" w:after="156" w:afterLines="50" w:line="300" w:lineRule="auto"/>
-        <w:rPr>
-          <w:rFonts w:ascii="Times New Roman" w:hAnsi="Times New Roman" w:eastAsia="黑体" w:cs="Times New Roman"/>
-          <w:sz w:val="24"/>
-        </w:rPr>
-      </w:pPr>
-      <w:r>
-        <w:rPr>
-          <w:rFonts w:hint="eastAsia" w:ascii="Times New Roman" w:hAnsi="Times New Roman" w:eastAsia="黑体" w:cs="Times New Roman"/>
-          <w:sz w:val="24"/>
-        </w:rPr>
-        <w:t>[</w:t>
-      </w:r>
-      <w:r>
-        <w:rPr>
-          <w:rFonts w:ascii="Times New Roman" w:hAnsi="Times New Roman" w:eastAsia="黑体" w:cs="Times New Roman"/>
-          <w:sz w:val="24"/>
-        </w:rPr>
         <w:t>3]</w:t>
       </w:r>
       <w:r>
@@ -3545,6 +3787,14 @@
           <w:lang w:val="en-US" w:eastAsia="zh-CN"/>
         </w:rPr>
         <w:tab/>
+      </w:r>
+      <w:r>
+        <w:rPr>
+          <w:rFonts w:hint="eastAsia" w:ascii="宋体" w:hAnsi="宋体" w:eastAsia="宋体" w:cs="宋体"/>
+          <w:sz w:val="24"/>
+          <w:szCs w:val="24"/>
+          <w:lang w:val="en-US" w:eastAsia="zh-CN"/>
+        </w:rPr>
         <w:t xml:space="preserve"> </w:t>
       </w:r>
     </w:p>
@@ -3568,7 +3818,7 @@
       </w:rPr>
       <w:id w:val="543953836"/>
       <w:docPartObj>
-        <w:docPartGallery w:val="AutoText"/>
+        <w:docPartGallery w:val="autotext"/>
       </w:docPartObj>
     </w:sdtPr>
     <w:sdtEndPr>
@@ -3625,6 +3875,18 @@
 <file path=word/numbering.xml><?xml version="1.0" encoding="utf-8"?>
 <w:numbering xmlns:wpc="http://schemas.microsoft.com/office/word/2010/wordprocessingCanvas" xmlns:mc="http://schemas.openxmlformats.org/markup-compatibility/2006" xmlns:o="urn:schemas-microsoft-com:office:office" xmlns:r="http://schemas.openxmlformats.org/officeDocument/2006/relationships" xmlns:m="http://schemas.openxmlformats.org/officeDocument/2006/math" xmlns:v="urn:schemas-microsoft-com:vml" xmlns:wp14="http://schemas.microsoft.com/office/word/2010/wordprocessingDrawing" xmlns:wp="http://schemas.openxmlformats.org/drawingml/2006/wordprocessingDrawing" xmlns:w10="urn:schemas-microsoft-com:office:word" xmlns:w="http://schemas.openxmlformats.org/wordprocessingml/2006/main" xmlns:w14="http://schemas.microsoft.com/office/word/2010/wordml" xmlns:wpg="http://schemas.microsoft.com/office/word/2010/wordprocessingGroup" xmlns:wpi="http://schemas.microsoft.com/office/word/2010/wordprocessingInk" xmlns:wne="http://schemas.microsoft.com/office/word/2006/wordml" xmlns:wps="http://schemas.microsoft.com/office/word/2010/wordprocessingShape" xmlns:wpsCustomData="http://www.wps.cn/officeDocument/2013/wpsCustomData" mc:Ignorable="w14 wp14">
   <w:abstractNum w:abstractNumId="0">
+    <w:nsid w:val="BD5F5BC4"/>
+    <w:multiLevelType w:val="singleLevel"/>
+    <w:tmpl w:val="BD5F5BC4"/>
+    <w:lvl w:ilvl="0" w:tentative="0">
+      <w:start w:val="1"/>
+      <w:numFmt w:val="decimal"/>
+      <w:suff w:val="space"/>
+      <w:lvlText w:val="[%1]"/>
+      <w:lvlJc w:val="left"/>
+    </w:lvl>
+  </w:abstractNum>
+  <w:abstractNum w:abstractNumId="1">
     <w:nsid w:val="DB66F6AC"/>
     <w:multiLevelType w:val="singleLevel"/>
     <w:tmpl w:val="DB66F6AC"/>
@@ -3636,8 +3898,26 @@
       <w:lvlJc w:val="left"/>
     </w:lvl>
   </w:abstractNum>
+  <w:abstractNum w:abstractNumId="2">
+    <w:nsid w:val="67B4D851"/>
+    <w:multiLevelType w:val="singleLevel"/>
+    <w:tmpl w:val="67B4D851"/>
+    <w:lvl w:ilvl="0" w:tentative="0">
+      <w:start w:val="1"/>
+      <w:numFmt w:val="decimal"/>
+      <w:suff w:val="space"/>
+      <w:lvlText w:val="[%1]"/>
+      <w:lvlJc w:val="left"/>
+    </w:lvl>
+  </w:abstractNum>
   <w:num w:numId="1">
+    <w:abstractNumId w:val="1"/>
+  </w:num>
+  <w:num w:numId="2">
     <w:abstractNumId w:val="0"/>
+  </w:num>
+  <w:num w:numId="3">
+    <w:abstractNumId w:val="2"/>
   </w:num>
 </w:numbering>
 </file>
@@ -3684,7 +3964,7 @@
     <w:lsdException w:uiPriority="99" w:name="Normal Indent"/>
     <w:lsdException w:uiPriority="99" w:name="footnote text"/>
     <w:lsdException w:uiPriority="99" w:name="annotation text"/>
-    <w:lsdException w:uiPriority="99" w:semiHidden="0" w:name="header"/>
+    <w:lsdException w:qFormat="1" w:uiPriority="99" w:semiHidden="0" w:name="header"/>
     <w:lsdException w:qFormat="1" w:uiPriority="99" w:semiHidden="0" w:name="footer"/>
     <w:lsdException w:uiPriority="99" w:name="index heading"/>
     <w:lsdException w:qFormat="1" w:uiPriority="35" w:name="caption"/>
@@ -3729,7 +4009,7 @@
     <w:lsdException w:uiPriority="99" w:name="Message Header"/>
     <w:lsdException w:qFormat="1" w:unhideWhenUsed="0" w:uiPriority="11" w:semiHidden="0" w:name="Subtitle"/>
     <w:lsdException w:uiPriority="99" w:name="Salutation"/>
-    <w:lsdException w:uiPriority="99" w:name="Date"/>
+    <w:lsdException w:qFormat="1" w:uiPriority="99" w:name="Date"/>
     <w:lsdException w:uiPriority="99" w:name="Body Text First Indent"/>
     <w:lsdException w:uiPriority="99" w:name="Body Text First Indent 2"/>
     <w:lsdException w:uiPriority="99" w:name="Note Heading"/>
@@ -3801,7 +4081,7 @@
     <w:lsdException w:uiPriority="99" w:name="Table Web 2"/>
     <w:lsdException w:unhideWhenUsed="0" w:uiPriority="99" w:semiHidden="0" w:name="Table Web 3"/>
     <w:lsdException w:uiPriority="99" w:name="Balloon Text"/>
-    <w:lsdException w:unhideWhenUsed="0" w:uiPriority="39" w:semiHidden="0" w:name="Table Grid"/>
+    <w:lsdException w:qFormat="1" w:unhideWhenUsed="0" w:uiPriority="39" w:semiHidden="0" w:name="Table Grid"/>
     <w:lsdException w:unhideWhenUsed="0" w:uiPriority="99" w:semiHidden="0" w:name="Table Theme"/>
     <w:lsdException w:unhideWhenUsed="0" w:uiPriority="60" w:semiHidden="0" w:name="Light Shading"/>
     <w:lsdException w:unhideWhenUsed="0" w:uiPriority="61" w:semiHidden="0" w:name="Light List"/>
@@ -3989,6 +4269,7 @@
     <w:link w:val="11"/>
     <w:semiHidden/>
     <w:unhideWhenUsed/>
+    <w:qFormat/>
     <w:uiPriority w:val="99"/>
     <w:pPr>
       <w:ind w:left="100" w:leftChars="2500"/>
@@ -4019,6 +4300,7 @@
     <w:basedOn w:val="1"/>
     <w:link w:val="15"/>
     <w:unhideWhenUsed/>
+    <w:qFormat/>
     <w:uiPriority w:val="99"/>
     <w:pPr>
       <w:pBdr>
@@ -4055,6 +4337,7 @@
   <w:style w:type="table" w:styleId="9">
     <w:name w:val="Table Grid"/>
     <w:basedOn w:val="8"/>
+    <w:qFormat/>
     <w:uiPriority w:val="39"/>
     <w:tblPr>
       <w:tblBorders>
@@ -4079,6 +4362,7 @@
     <w:name w:val="标题 1 字符"/>
     <w:basedOn w:val="10"/>
     <w:link w:val="2"/>
+    <w:qFormat/>
     <w:uiPriority w:val="9"/>
     <w:rPr>
       <w:b/>
@@ -4114,6 +4398,7 @@
     <w:name w:val="页眉 字符"/>
     <w:basedOn w:val="10"/>
     <w:link w:val="6"/>
+    <w:qFormat/>
     <w:uiPriority w:val="99"/>
     <w:rPr>
       <w:sz w:val="18"/>
